--- a/SimPara.docx
+++ b/SimPara.docx
@@ -262,9 +262,12 @@
             </w:pPr>
             <w:r>
               <w:rPr>
+                <w:rFonts w:asciiTheme="minorHAnsi" w:hAnsiTheme="minorHAnsi" w:cstheme="minorBidi"/>
+                <w:kern w:val="2"/>
                 <w:position w:val="-9"/>
                 <w:sz w:val="16"/>
                 <w:szCs w:val="16"/>
+                <w:lang w:eastAsia="zh-CN"/>
               </w:rPr>
               <w:object w:dxaOrig="303" w:dyaOrig="269" w14:anchorId="637158F5">
                 <v:shapetype id="_x0000_t75" coordsize="21600,21600" o:spt="75" o:preferrelative="t" path="m@4@5l@4@11@9@11@9@5xe" filled="f" stroked="f">
@@ -286,10 +289,10 @@
                   <v:path o:extrusionok="f" gradientshapeok="t" o:connecttype="rect"/>
                   <o:lock v:ext="edit" aspectratio="t"/>
                 </v:shapetype>
-                <v:shape id="_x0000_i1025" type="#_x0000_t75" style="width:15.6pt;height:13.6pt" o:ole="">
+                <v:shape id="_x0000_i1025" type="#_x0000_t75" style="width:15.7pt;height:13.4pt" o:ole="">
                   <v:imagedata r:id="rId6" o:title=""/>
                 </v:shape>
-                <o:OLEObject Type="Embed" ProgID="Equation.AxMath" ShapeID="_x0000_i1025" DrawAspect="Content" ObjectID="_1813315878" r:id="rId7"/>
+                <o:OLEObject Type="Embed" ProgID="Equation.AxMath" ShapeID="_x0000_i1025" DrawAspect="Content" ObjectID="_1814454220" r:id="rId7"/>
               </w:object>
             </w:r>
             <w:r>
@@ -301,15 +304,18 @@
             </w:r>
             <w:r>
               <w:rPr>
+                <w:rFonts w:asciiTheme="minorHAnsi" w:hAnsiTheme="minorHAnsi" w:cstheme="minorBidi"/>
+                <w:kern w:val="2"/>
                 <w:position w:val="-9"/>
                 <w:sz w:val="16"/>
                 <w:szCs w:val="16"/>
+                <w:lang w:eastAsia="zh-CN"/>
               </w:rPr>
               <w:object w:dxaOrig="316" w:dyaOrig="269" w14:anchorId="0E6E92BD">
-                <v:shape id="_x0000_i1026" type="#_x0000_t75" style="width:15.6pt;height:13.6pt" o:ole="">
+                <v:shape id="_x0000_i1026" type="#_x0000_t75" style="width:15.7pt;height:13.4pt" o:ole="">
                   <v:imagedata r:id="rId8" o:title=""/>
                 </v:shape>
-                <o:OLEObject Type="Embed" ProgID="Equation.AxMath" ShapeID="_x0000_i1026" DrawAspect="Content" ObjectID="_1813315879" r:id="rId9"/>
+                <o:OLEObject Type="Embed" ProgID="Equation.AxMath" ShapeID="_x0000_i1026" DrawAspect="Content" ObjectID="_1814454221" r:id="rId9"/>
               </w:object>
             </w:r>
             <w:r>
@@ -445,15 +451,18 @@
             </w:pPr>
             <w:r>
               <w:rPr>
+                <w:rFonts w:asciiTheme="minorHAnsi" w:hAnsiTheme="minorHAnsi" w:cstheme="minorBidi"/>
+                <w:kern w:val="2"/>
                 <w:position w:val="-9"/>
                 <w:sz w:val="16"/>
                 <w:szCs w:val="16"/>
+                <w:lang w:eastAsia="zh-CN"/>
               </w:rPr>
               <w:object w:dxaOrig="229" w:dyaOrig="269" w14:anchorId="43000712">
-                <v:shape id="_x0000_i1027" type="#_x0000_t75" style="width:11.6pt;height:13.6pt" o:ole="">
+                <v:shape id="_x0000_i1027" type="#_x0000_t75" style="width:11.55pt;height:13.4pt" o:ole="">
                   <v:imagedata r:id="rId10" o:title=""/>
                 </v:shape>
-                <o:OLEObject Type="Embed" ProgID="Equation.AxMath" ShapeID="_x0000_i1027" DrawAspect="Content" ObjectID="_1813315880" r:id="rId11"/>
+                <o:OLEObject Type="Embed" ProgID="Equation.AxMath" ShapeID="_x0000_i1027" DrawAspect="Content" ObjectID="_1814454222" r:id="rId11"/>
               </w:object>
             </w:r>
             <w:r>
@@ -465,13 +474,18 @@
             </w:r>
             <w:r>
               <w:rPr>
+                <w:rFonts w:asciiTheme="minorHAnsi" w:hAnsiTheme="minorHAnsi" w:cstheme="minorBidi"/>
+                <w:kern w:val="2"/>
                 <w:position w:val="-9"/>
+                <w:sz w:val="21"/>
+                <w:szCs w:val="22"/>
+                <w:lang w:eastAsia="zh-CN"/>
               </w:rPr>
               <w:object w:dxaOrig="207" w:dyaOrig="269" w14:anchorId="731C1008">
-                <v:shape id="_x0000_i1028" type="#_x0000_t75" style="width:10pt;height:13.6pt" o:ole="">
+                <v:shape id="_x0000_i1028" type="#_x0000_t75" style="width:10.15pt;height:13.4pt" o:ole="">
                   <v:imagedata r:id="rId12" o:title=""/>
                 </v:shape>
-                <o:OLEObject Type="Embed" ProgID="Equation.AxMath" ShapeID="_x0000_i1028" DrawAspect="Content" ObjectID="_1813315881" r:id="rId13"/>
+                <o:OLEObject Type="Embed" ProgID="Equation.AxMath" ShapeID="_x0000_i1028" DrawAspect="Content" ObjectID="_1814454223" r:id="rId13"/>
               </w:object>
             </w:r>
             <w:r>
@@ -593,13 +607,18 @@
             </w:pPr>
             <w:r>
               <w:rPr>
+                <w:rFonts w:asciiTheme="minorHAnsi" w:hAnsiTheme="minorHAnsi" w:cstheme="minorBidi"/>
+                <w:kern w:val="2"/>
                 <w:position w:val="-9"/>
+                <w:sz w:val="21"/>
+                <w:szCs w:val="22"/>
+                <w:lang w:eastAsia="zh-CN"/>
               </w:rPr>
               <w:object w:dxaOrig="202" w:dyaOrig="269" w14:anchorId="16A00296">
-                <v:shape id="_x0000_i1029" type="#_x0000_t75" style="width:10pt;height:13.6pt" o:ole="">
+                <v:shape id="_x0000_i1029" type="#_x0000_t75" style="width:10.15pt;height:13.4pt" o:ole="">
                   <v:imagedata r:id="rId14" o:title=""/>
                 </v:shape>
-                <o:OLEObject Type="Embed" ProgID="Equation.AxMath" ShapeID="_x0000_i1029" DrawAspect="Content" ObjectID="_1813315882" r:id="rId15"/>
+                <o:OLEObject Type="Embed" ProgID="Equation.AxMath" ShapeID="_x0000_i1029" DrawAspect="Content" ObjectID="_1814454224" r:id="rId15"/>
               </w:object>
             </w:r>
           </w:p>
@@ -703,13 +722,18 @@
             </w:pPr>
             <w:r>
               <w:rPr>
+                <w:rFonts w:asciiTheme="minorHAnsi" w:hAnsiTheme="minorHAnsi" w:cstheme="minorBidi"/>
+                <w:kern w:val="2"/>
                 <w:position w:val="-9"/>
+                <w:sz w:val="21"/>
+                <w:szCs w:val="22"/>
+                <w:lang w:eastAsia="zh-CN"/>
               </w:rPr>
               <w:object w:dxaOrig="187" w:dyaOrig="269" w14:anchorId="138FFBC1">
-                <v:shape id="_x0000_i1030" type="#_x0000_t75" style="width:8.4pt;height:13.6pt" o:ole="">
+                <v:shape id="_x0000_i1030" type="#_x0000_t75" style="width:8.3pt;height:13.4pt" o:ole="">
                   <v:imagedata r:id="rId16" o:title=""/>
                 </v:shape>
-                <o:OLEObject Type="Embed" ProgID="Equation.AxMath" ShapeID="_x0000_i1030" DrawAspect="Content" ObjectID="_1813315883" r:id="rId17"/>
+                <o:OLEObject Type="Embed" ProgID="Equation.AxMath" ShapeID="_x0000_i1030" DrawAspect="Content" ObjectID="_1814454225" r:id="rId17"/>
               </w:object>
             </w:r>
           </w:p>
@@ -813,13 +837,18 @@
             </w:pPr>
             <w:r>
               <w:rPr>
+                <w:rFonts w:asciiTheme="minorHAnsi" w:hAnsiTheme="minorHAnsi" w:cstheme="minorBidi"/>
+                <w:kern w:val="2"/>
                 <w:position w:val="-9"/>
+                <w:sz w:val="21"/>
+                <w:szCs w:val="22"/>
+                <w:lang w:eastAsia="zh-CN"/>
               </w:rPr>
               <w:object w:dxaOrig="253" w:dyaOrig="269" w14:anchorId="15B9C4A0">
-                <v:shape id="_x0000_i1031" type="#_x0000_t75" style="width:13.2pt;height:13.6pt" o:ole="">
+                <v:shape id="_x0000_i1031" type="#_x0000_t75" style="width:13.4pt;height:13.4pt" o:ole="">
                   <v:imagedata r:id="rId18" o:title=""/>
                 </v:shape>
-                <o:OLEObject Type="Embed" ProgID="Equation.AxMath" ShapeID="_x0000_i1031" DrawAspect="Content" ObjectID="_1813315884" r:id="rId19"/>
+                <o:OLEObject Type="Embed" ProgID="Equation.AxMath" ShapeID="_x0000_i1031" DrawAspect="Content" ObjectID="_1814454226" r:id="rId19"/>
               </w:object>
             </w:r>
           </w:p>
@@ -934,13 +963,18 @@
             </w:pPr>
             <w:r>
               <w:rPr>
+                <w:rFonts w:asciiTheme="minorHAnsi" w:hAnsiTheme="minorHAnsi" w:cstheme="minorBidi"/>
+                <w:kern w:val="2"/>
                 <w:position w:val="-9"/>
+                <w:sz w:val="21"/>
+                <w:szCs w:val="22"/>
+                <w:lang w:eastAsia="zh-CN"/>
               </w:rPr>
               <w:object w:dxaOrig="222" w:dyaOrig="269" w14:anchorId="12B8F9BB">
-                <v:shape id="_x0000_i1032" type="#_x0000_t75" style="width:11.6pt;height:13.6pt" o:ole="">
+                <v:shape id="_x0000_i1032" type="#_x0000_t75" style="width:11.55pt;height:13.4pt" o:ole="">
                   <v:imagedata r:id="rId20" o:title=""/>
                 </v:shape>
-                <o:OLEObject Type="Embed" ProgID="Equation.AxMath" ShapeID="_x0000_i1032" DrawAspect="Content" ObjectID="_1813315885" r:id="rId21"/>
+                <o:OLEObject Type="Embed" ProgID="Equation.AxMath" ShapeID="_x0000_i1032" DrawAspect="Content" ObjectID="_1814454227" r:id="rId21"/>
               </w:object>
             </w:r>
             <w:r>
@@ -958,14 +992,18 @@
             </w:r>
             <w:r>
               <w:rPr>
+                <w:rFonts w:asciiTheme="minorHAnsi" w:hAnsiTheme="minorHAnsi" w:cstheme="minorBidi"/>
+                <w:kern w:val="2"/>
                 <w:position w:val="-9"/>
+                <w:sz w:val="21"/>
+                <w:szCs w:val="22"/>
                 <w:lang w:eastAsia="zh-CN"/>
               </w:rPr>
               <w:object w:dxaOrig="231" w:dyaOrig="269" w14:anchorId="5D5138F9">
-                <v:shape id="_x0000_i1033" type="#_x0000_t75" style="width:11.6pt;height:13.6pt" o:ole="">
+                <v:shape id="_x0000_i1033" type="#_x0000_t75" style="width:11.55pt;height:13.4pt" o:ole="">
                   <v:imagedata r:id="rId22" o:title=""/>
                 </v:shape>
-                <o:OLEObject Type="Embed" ProgID="Equation.AxMath" ShapeID="_x0000_i1033" DrawAspect="Content" ObjectID="_1813315886" r:id="rId23"/>
+                <o:OLEObject Type="Embed" ProgID="Equation.AxMath" ShapeID="_x0000_i1033" DrawAspect="Content" ObjectID="_1814454228" r:id="rId23"/>
               </w:object>
             </w:r>
             <w:r>
@@ -976,14 +1014,18 @@
             </w:r>
             <w:r>
               <w:rPr>
+                <w:rFonts w:asciiTheme="minorHAnsi" w:hAnsiTheme="minorHAnsi" w:cstheme="minorBidi"/>
+                <w:kern w:val="2"/>
                 <w:position w:val="-9"/>
+                <w:sz w:val="21"/>
+                <w:szCs w:val="22"/>
                 <w:lang w:eastAsia="zh-CN"/>
               </w:rPr>
               <w:object w:dxaOrig="226" w:dyaOrig="269" w14:anchorId="10039196">
-                <v:shape id="_x0000_i1034" type="#_x0000_t75" style="width:11.6pt;height:13.6pt" o:ole="">
+                <v:shape id="_x0000_i1034" type="#_x0000_t75" style="width:11.55pt;height:13.4pt" o:ole="">
                   <v:imagedata r:id="rId24" o:title=""/>
                 </v:shape>
-                <o:OLEObject Type="Embed" ProgID="Equation.AxMath" ShapeID="_x0000_i1034" DrawAspect="Content" ObjectID="_1813315887" r:id="rId25"/>
+                <o:OLEObject Type="Embed" ProgID="Equation.AxMath" ShapeID="_x0000_i1034" DrawAspect="Content" ObjectID="_1814454229" r:id="rId25"/>
               </w:object>
             </w:r>
           </w:p>
@@ -1134,13 +1176,18 @@
             </w:pPr>
             <w:r>
               <w:rPr>
+                <w:rFonts w:asciiTheme="minorHAnsi" w:hAnsiTheme="minorHAnsi" w:cstheme="minorBidi"/>
+                <w:kern w:val="2"/>
                 <w:position w:val="-9"/>
+                <w:sz w:val="21"/>
+                <w:szCs w:val="22"/>
+                <w:lang w:eastAsia="zh-CN"/>
               </w:rPr>
               <w:object w:dxaOrig="263" w:dyaOrig="269" w14:anchorId="73F4D4E5">
-                <v:shape id="_x0000_i1035" type="#_x0000_t75" style="width:13.2pt;height:13.6pt" o:ole="">
+                <v:shape id="_x0000_i1035" type="#_x0000_t75" style="width:13.4pt;height:13.4pt" o:ole="">
                   <v:imagedata r:id="rId26" o:title=""/>
                 </v:shape>
-                <o:OLEObject Type="Embed" ProgID="Equation.AxMath" ShapeID="_x0000_i1035" DrawAspect="Content" ObjectID="_1813315888" r:id="rId27"/>
+                <o:OLEObject Type="Embed" ProgID="Equation.AxMath" ShapeID="_x0000_i1035" DrawAspect="Content" ObjectID="_1814454230" r:id="rId27"/>
               </w:object>
             </w:r>
           </w:p>
@@ -1273,15 +1320,18 @@
             </w:pPr>
             <w:r>
               <w:rPr>
+                <w:rFonts w:asciiTheme="minorHAnsi" w:hAnsiTheme="minorHAnsi" w:cstheme="minorBidi"/>
+                <w:kern w:val="2"/>
                 <w:position w:val="-9"/>
                 <w:sz w:val="16"/>
                 <w:szCs w:val="16"/>
+                <w:lang w:eastAsia="zh-CN"/>
               </w:rPr>
               <w:object w:dxaOrig="153" w:dyaOrig="268" w14:anchorId="1298583E">
-                <v:shape id="_x0000_i1036" type="#_x0000_t75" style="width:7.6pt;height:13.6pt" o:ole="">
+                <v:shape id="_x0000_i1036" type="#_x0000_t75" style="width:7.4pt;height:13.4pt" o:ole="">
                   <v:imagedata r:id="rId28" o:title=""/>
                 </v:shape>
-                <o:OLEObject Type="Embed" ProgID="Equation.AxMath" ShapeID="_x0000_i1036" DrawAspect="Content" ObjectID="_1813315889" r:id="rId29"/>
+                <o:OLEObject Type="Embed" ProgID="Equation.AxMath" ShapeID="_x0000_i1036" DrawAspect="Content" ObjectID="_1814454231" r:id="rId29"/>
               </w:object>
             </w:r>
             <w:r>
@@ -1293,15 +1343,18 @@
             </w:r>
             <w:r>
               <w:rPr>
+                <w:rFonts w:asciiTheme="minorHAnsi" w:hAnsiTheme="minorHAnsi" w:cstheme="minorBidi"/>
+                <w:kern w:val="2"/>
                 <w:position w:val="-9"/>
                 <w:sz w:val="16"/>
                 <w:szCs w:val="16"/>
+                <w:lang w:eastAsia="zh-CN"/>
               </w:rPr>
               <w:object w:dxaOrig="251" w:dyaOrig="269" w14:anchorId="797E1085">
-                <v:shape id="_x0000_i1037" type="#_x0000_t75" style="width:11.6pt;height:13.6pt" o:ole="">
+                <v:shape id="_x0000_i1037" type="#_x0000_t75" style="width:11.55pt;height:13.4pt" o:ole="">
                   <v:imagedata r:id="rId30" o:title=""/>
                 </v:shape>
-                <o:OLEObject Type="Embed" ProgID="Equation.AxMath" ShapeID="_x0000_i1037" DrawAspect="Content" ObjectID="_1813315890" r:id="rId31"/>
+                <o:OLEObject Type="Embed" ProgID="Equation.AxMath" ShapeID="_x0000_i1037" DrawAspect="Content" ObjectID="_1814454232" r:id="rId31"/>
               </w:object>
             </w:r>
           </w:p>
@@ -1406,15 +1459,18 @@
             </w:pPr>
             <w:r>
               <w:rPr>
+                <w:rFonts w:asciiTheme="minorHAnsi" w:hAnsiTheme="minorHAnsi" w:cstheme="minorBidi"/>
+                <w:kern w:val="2"/>
                 <w:position w:val="-9"/>
                 <w:sz w:val="16"/>
                 <w:szCs w:val="16"/>
+                <w:lang w:eastAsia="zh-CN"/>
               </w:rPr>
               <w:object w:dxaOrig="203" w:dyaOrig="268" w14:anchorId="744CC1E3">
-                <v:shape id="_x0000_i1038" type="#_x0000_t75" style="width:10pt;height:13.6pt" o:ole="">
+                <v:shape id="_x0000_i1038" type="#_x0000_t75" style="width:10.15pt;height:13.4pt" o:ole="">
                   <v:imagedata r:id="rId32" o:title=""/>
                 </v:shape>
-                <o:OLEObject Type="Embed" ProgID="Equation.AxMath" ShapeID="_x0000_i1038" DrawAspect="Content" ObjectID="_1813315891" r:id="rId33"/>
+                <o:OLEObject Type="Embed" ProgID="Equation.AxMath" ShapeID="_x0000_i1038" DrawAspect="Content" ObjectID="_1814454233" r:id="rId33"/>
               </w:object>
             </w:r>
             <w:r>
@@ -1426,15 +1482,18 @@
             </w:r>
             <w:r>
               <w:rPr>
+                <w:rFonts w:asciiTheme="minorHAnsi" w:hAnsiTheme="minorHAnsi" w:cstheme="minorBidi"/>
+                <w:kern w:val="2"/>
                 <w:position w:val="-9"/>
                 <w:sz w:val="16"/>
                 <w:szCs w:val="16"/>
+                <w:lang w:eastAsia="zh-CN"/>
               </w:rPr>
               <w:object w:dxaOrig="239" w:dyaOrig="269" w14:anchorId="3FB7202B">
-                <v:shape id="_x0000_i1039" type="#_x0000_t75" style="width:11.6pt;height:13.6pt" o:ole="">
+                <v:shape id="_x0000_i1039" type="#_x0000_t75" style="width:11.55pt;height:13.4pt" o:ole="">
                   <v:imagedata r:id="rId34" o:title=""/>
                 </v:shape>
-                <o:OLEObject Type="Embed" ProgID="Equation.AxMath" ShapeID="_x0000_i1039" DrawAspect="Content" ObjectID="_1813315892" r:id="rId35"/>
+                <o:OLEObject Type="Embed" ProgID="Equation.AxMath" ShapeID="_x0000_i1039" DrawAspect="Content" ObjectID="_1814454234" r:id="rId35"/>
               </w:object>
             </w:r>
           </w:p>
@@ -1556,15 +1615,18 @@
             </w:pPr>
             <w:r>
               <w:rPr>
+                <w:rFonts w:asciiTheme="minorHAnsi" w:hAnsiTheme="minorHAnsi" w:cstheme="minorBidi"/>
+                <w:kern w:val="2"/>
                 <w:position w:val="-9"/>
                 <w:sz w:val="16"/>
                 <w:szCs w:val="16"/>
+                <w:lang w:eastAsia="zh-CN"/>
               </w:rPr>
               <w:object w:dxaOrig="245" w:dyaOrig="269" w14:anchorId="6F59F174">
-                <v:shape id="_x0000_i1040" type="#_x0000_t75" style="width:11.6pt;height:13.6pt" o:ole="">
+                <v:shape id="_x0000_i1040" type="#_x0000_t75" style="width:11.55pt;height:13.4pt" o:ole="">
                   <v:imagedata r:id="rId36" o:title=""/>
                 </v:shape>
-                <o:OLEObject Type="Embed" ProgID="Equation.AxMath" ShapeID="_x0000_i1040" DrawAspect="Content" ObjectID="_1813315893" r:id="rId37"/>
+                <o:OLEObject Type="Embed" ProgID="Equation.AxMath" ShapeID="_x0000_i1040" DrawAspect="Content" ObjectID="_1814454235" r:id="rId37"/>
               </w:object>
             </w:r>
             <w:r>
@@ -1576,15 +1638,18 @@
             </w:r>
             <w:r>
               <w:rPr>
+                <w:rFonts w:asciiTheme="minorHAnsi" w:hAnsiTheme="minorHAnsi" w:cstheme="minorBidi"/>
+                <w:kern w:val="2"/>
                 <w:position w:val="-9"/>
                 <w:sz w:val="16"/>
                 <w:szCs w:val="16"/>
+                <w:lang w:eastAsia="zh-CN"/>
               </w:rPr>
               <w:object w:dxaOrig="223" w:dyaOrig="269" w14:anchorId="6890D531">
-                <v:shape id="_x0000_i1041" type="#_x0000_t75" style="width:11.6pt;height:13.6pt" o:ole="">
+                <v:shape id="_x0000_i1041" type="#_x0000_t75" style="width:11.55pt;height:13.4pt" o:ole="">
                   <v:imagedata r:id="rId38" o:title=""/>
                 </v:shape>
-                <o:OLEObject Type="Embed" ProgID="Equation.AxMath" ShapeID="_x0000_i1041" DrawAspect="Content" ObjectID="_1813315894" r:id="rId39"/>
+                <o:OLEObject Type="Embed" ProgID="Equation.AxMath" ShapeID="_x0000_i1041" DrawAspect="Content" ObjectID="_1814454236" r:id="rId39"/>
               </w:object>
             </w:r>
           </w:p>
@@ -1729,15 +1794,18 @@
             </w:pPr>
             <w:r>
               <w:rPr>
+                <w:rFonts w:asciiTheme="minorHAnsi" w:hAnsiTheme="minorHAnsi" w:cstheme="minorBidi"/>
+                <w:kern w:val="2"/>
                 <w:position w:val="-9"/>
                 <w:sz w:val="16"/>
                 <w:szCs w:val="16"/>
+                <w:lang w:eastAsia="zh-CN"/>
               </w:rPr>
               <w:object w:dxaOrig="258" w:dyaOrig="269" w14:anchorId="174FA1EE">
-                <v:shape id="_x0000_i1042" type="#_x0000_t75" style="width:13pt;height:13.5pt" o:ole="">
+                <v:shape id="_x0000_i1042" type="#_x0000_t75" style="width:12.9pt;height:13.4pt" o:ole="">
                   <v:imagedata r:id="rId40" o:title=""/>
                 </v:shape>
-                <o:OLEObject Type="Embed" ProgID="Equation.AxMath" ShapeID="_x0000_i1042" DrawAspect="Content" ObjectID="_1813315895" r:id="rId41"/>
+                <o:OLEObject Type="Embed" ProgID="Equation.AxMath" ShapeID="_x0000_i1042" DrawAspect="Content" ObjectID="_1814454237" r:id="rId41"/>
               </w:object>
             </w:r>
             <w:r>
@@ -1749,15 +1817,18 @@
             </w:r>
             <w:r>
               <w:rPr>
+                <w:rFonts w:asciiTheme="minorHAnsi" w:hAnsiTheme="minorHAnsi" w:cstheme="minorBidi"/>
+                <w:kern w:val="2"/>
                 <w:position w:val="-9"/>
                 <w:sz w:val="16"/>
                 <w:szCs w:val="16"/>
+                <w:lang w:eastAsia="zh-CN"/>
               </w:rPr>
               <w:object w:dxaOrig="236" w:dyaOrig="269" w14:anchorId="6503D4DE">
-                <v:shape id="_x0000_i1043" type="#_x0000_t75" style="width:11.5pt;height:13.5pt" o:ole="">
+                <v:shape id="_x0000_i1043" type="#_x0000_t75" style="width:11.55pt;height:13.4pt" o:ole="">
                   <v:imagedata r:id="rId42" o:title=""/>
                 </v:shape>
-                <o:OLEObject Type="Embed" ProgID="Equation.AxMath" ShapeID="_x0000_i1043" DrawAspect="Content" ObjectID="_1813315896" r:id="rId43"/>
+                <o:OLEObject Type="Embed" ProgID="Equation.AxMath" ShapeID="_x0000_i1043" DrawAspect="Content" ObjectID="_1814454238" r:id="rId43"/>
               </w:object>
             </w:r>
           </w:p>
@@ -1838,7 +1909,48 @@
         </w:tc>
       </w:tr>
     </w:tbl>
+    <w:p>
+      <w:pPr>
+        <w:jc w:val="center"/>
+        <w:rPr>
+          <w:sz w:val="24"/>
+          <w:szCs w:val="28"/>
+        </w:rPr>
+      </w:pPr>
+    </w:p>
+    <w:p>
+      <w:pPr>
+        <w:jc w:val="center"/>
+        <w:rPr>
+          <w:sz w:val="24"/>
+          <w:szCs w:val="28"/>
+        </w:rPr>
+      </w:pPr>
+      <w:r>
+        <w:rPr>
+          <w:sz w:val="24"/>
+          <w:szCs w:val="28"/>
+        </w:rPr>
+        <w:t>IEEE 33-bus distribution system single line diagram</w:t>
+      </w:r>
+    </w:p>
     <w:p/>
+    <w:p>
+      <w:pPr>
+        <w:jc w:val="center"/>
+        <w:rPr>
+          <w:rFonts w:hint="eastAsia"/>
+        </w:rPr>
+      </w:pPr>
+      <w:r>
+        <w:object w:dxaOrig="8184" w:dyaOrig="2220" w14:anchorId="3EE8FB98">
+          <v:shape id="_x0000_i1044" type="#_x0000_t75" style="width:340.6pt;height:89.55pt" o:ole="">
+            <v:imagedata r:id="rId44" o:title=""/>
+          </v:shape>
+          <o:OLEObject Type="Embed" ProgID="Visio.Drawing.15" ShapeID="_x0000_i1044" DrawAspect="Content" ObjectID="_1814454239" r:id="rId45"/>
+        </w:object>
+      </w:r>
+    </w:p>
     <w:sectPr>
       <w:pgSz w:w="11906" w:h="16838"/>
       <w:pgMar w:top="1440" w:right="1800" w:bottom="1440" w:left="1800" w:header="851" w:footer="992" w:gutter="0"/>
@@ -2290,7 +2402,6 @@
   <w:style w:type="character" w:default="1" w:styleId="a0">
     <w:name w:val="Default Paragraph Font"/>
     <w:uiPriority w:val="1"/>
-    <w:semiHidden/>
     <w:unhideWhenUsed/>
   </w:style>
   <w:style w:type="table" w:default="1" w:styleId="a1">
